--- a/src/resume/Resume.docx
+++ b/src/resume/Resume.docx
@@ -673,9 +673,14 @@
           <w:p>
             <w:pPr>
               <w:rPr>
-                <w:rFonts w:ascii="Arial" w:hAnsi="Arial" w:cs="Arial"/>
-                <w:sz w:val="18"/>
-                <w:szCs w:val="18"/>
+                <w:rStyle w:val="Hyperlink"/>
+                <w:rFonts w:asciiTheme="minorBidi" w:hAnsiTheme="minorBidi"/>
+                <w:b/>
+                <w:bCs/>
+                <w:color w:val="auto"/>
+                <w:sz w:val="20"/>
+                <w:szCs w:val="20"/>
+                <w:u w:val="none"/>
               </w:rPr>
             </w:pPr>
             <w:hyperlink r:id="rId16" w:history="1">
@@ -707,6 +712,132 @@
                 <w:t>halevyoren</w:t>
               </w:r>
               <w:proofErr w:type="spellEnd"/>
+            </w:hyperlink>
+          </w:p>
+          <w:p>
+            <w:pPr>
+              <w:rPr>
+                <w:rStyle w:val="Hyperlink"/>
+                <w:rFonts w:asciiTheme="minorBidi" w:hAnsiTheme="minorBidi"/>
+                <w:b/>
+                <w:bCs/>
+                <w:sz w:val="20"/>
+                <w:szCs w:val="20"/>
+              </w:rPr>
+            </w:pPr>
+          </w:p>
+          <w:p>
+            <w:pPr>
+              <w:rPr>
+                <w:rFonts w:ascii="Arial" w:hAnsi="Arial" w:cs="Arial"/>
+                <w:b/>
+                <w:bCs/>
+                <w:sz w:val="20"/>
+                <w:szCs w:val="20"/>
+              </w:rPr>
+            </w:pPr>
+            <w:r>
+              <w:rPr>
+                <w:rFonts w:asciiTheme="minorBidi" w:hAnsiTheme="minorBidi"/>
+                <w:b/>
+                <w:bCs/>
+                <w:noProof/>
+                <w:sz w:val="20"/>
+                <w:szCs w:val="20"/>
+              </w:rPr>
+              <w:drawing>
+                <wp:anchor distT="0" distB="0" distL="114300" distR="114300" simplePos="0" relativeHeight="251750400" behindDoc="0" locked="0" layoutInCell="1" allowOverlap="1" wp14:anchorId="0D3103A3" wp14:editId="1C17F704">
+                  <wp:simplePos x="0" y="0"/>
+                  <wp:positionH relativeFrom="margin">
+                    <wp:posOffset>82550</wp:posOffset>
+                  </wp:positionH>
+                  <wp:positionV relativeFrom="margin">
+                    <wp:posOffset>1346835</wp:posOffset>
+                  </wp:positionV>
+                  <wp:extent cx="208280" cy="157480"/>
+                  <wp:effectExtent l="0" t="0" r="1270" b="0"/>
+                  <wp:wrapSquare wrapText="bothSides"/>
+                  <wp:docPr id="35" name="גרפיקה 35" descr="אינטרנט"/>
+                  <wp:cNvGraphicFramePr>
+                    <a:graphicFrameLocks xmlns:a="http://schemas.openxmlformats.org/drawingml/2006/main" noChangeAspect="1"/>
+                  </wp:cNvGraphicFramePr>
+                  <a:graphic xmlns:a="http://schemas.openxmlformats.org/drawingml/2006/main">
+                    <a:graphicData uri="http://schemas.openxmlformats.org/drawingml/2006/picture">
+                      <pic:pic xmlns:pic="http://schemas.openxmlformats.org/drawingml/2006/picture">
+                        <pic:nvPicPr>
+                          <pic:cNvPr id="35" name="גרפיקה 35" descr="אינטרנט"/>
+                          <pic:cNvPicPr/>
+                        </pic:nvPicPr>
+                        <pic:blipFill rotWithShape="1">
+                          <a:blip r:embed="rId17" cstate="print">
+                            <a:extLst>
+                              <a:ext uri="{28A0092B-C50C-407E-A947-70E740481C1C}">
+                                <a14:useLocalDpi xmlns:a14="http://schemas.microsoft.com/office/drawing/2010/main" val="0"/>
+                              </a:ext>
+                              <a:ext uri="{96DAC541-7B7A-43D3-8B79-37D633B846F1}">
+                                <asvg:svgBlip xmlns:asvg="http://schemas.microsoft.com/office/drawing/2016/SVG/main" r:embed="rId18"/>
+                              </a:ext>
+                            </a:extLst>
+                          </a:blip>
+                          <a:srcRect l="3883" t="11962" b="16183"/>
+                          <a:stretch/>
+                        </pic:blipFill>
+                        <pic:spPr bwMode="auto">
+                          <a:xfrm flipH="1">
+                            <a:off x="0" y="0"/>
+                            <a:ext cx="208280" cy="157480"/>
+                          </a:xfrm>
+                          <a:prstGeom prst="rect">
+                            <a:avLst/>
+                          </a:prstGeom>
+                          <a:ln>
+                            <a:noFill/>
+                          </a:ln>
+                          <a:extLst>
+                            <a:ext uri="{53640926-AAD7-44D8-BBD7-CCE9431645EC}">
+                              <a14:shadowObscured xmlns:a14="http://schemas.microsoft.com/office/drawing/2010/main"/>
+                            </a:ext>
+                          </a:extLst>
+                        </pic:spPr>
+                      </pic:pic>
+                    </a:graphicData>
+                  </a:graphic>
+                  <wp14:sizeRelH relativeFrom="margin">
+                    <wp14:pctWidth>0</wp14:pctWidth>
+                  </wp14:sizeRelH>
+                  <wp14:sizeRelV relativeFrom="margin">
+                    <wp14:pctHeight>0</wp14:pctHeight>
+                  </wp14:sizeRelV>
+                </wp:anchor>
+              </w:drawing>
+            </w:r>
+            <w:hyperlink r:id="rId19" w:history="1">
+              <w:r>
+                <w:rPr>
+                  <w:rStyle w:val="Hyperlink"/>
+                  <w:rFonts w:ascii="Arial" w:hAnsi="Arial" w:cs="Arial"/>
+                  <w:b/>
+                  <w:bCs/>
+                  <w:color w:val="auto"/>
+                  <w:sz w:val="20"/>
+                  <w:szCs w:val="20"/>
+                  <w:u w:val="none"/>
+                </w:rPr>
+                <w:t>orenhalevy</w:t>
+              </w:r>
+              <w:r>
+                <w:rPr>
+                  <w:rStyle w:val="Hyperlink"/>
+                  <w:rFonts w:ascii="Arial" w:hAnsi="Arial" w:cs="Arial"/>
+                  <w:b/>
+                  <w:bCs/>
+                  <w:color w:val="auto"/>
+                  <w:sz w:val="20"/>
+                  <w:szCs w:val="20"/>
+                  <w:u w:val="none"/>
+                </w:rPr>
+                <w:t>.com</w:t>
+              </w:r>
             </w:hyperlink>
           </w:p>
         </w:tc>
@@ -3801,7 +3932,7 @@
               </w:rPr>
               <w:t xml:space="preserve">Fullstack social website for developers using MERN - </w:t>
             </w:r>
-            <w:hyperlink r:id="rId17" w:history="1">
+            <w:hyperlink r:id="rId20" w:history="1">
               <w:r>
                 <w:rPr>
                   <w:rStyle w:val="Hyperlink"/>
@@ -3820,7 +3951,7 @@
               </w:rPr>
               <w:t xml:space="preserve"> – </w:t>
             </w:r>
-            <w:hyperlink r:id="rId18" w:history="1">
+            <w:hyperlink r:id="rId21" w:history="1">
               <w:r>
                 <w:rPr>
                   <w:rStyle w:val="Hyperlink"/>
@@ -3839,7 +3970,7 @@
               </w:rPr>
               <w:t xml:space="preserve">, </w:t>
             </w:r>
-            <w:hyperlink r:id="rId19" w:history="1">
+            <w:hyperlink r:id="rId22" w:history="1">
               <w:r>
                 <w:rPr>
                   <w:rStyle w:val="Hyperlink"/>
@@ -4073,13 +4204,7 @@
               <w:rPr>
                 <w:rFonts w:ascii="Arial" w:hAnsi="Arial" w:cs="Arial"/>
               </w:rPr>
-              <w:t>post</w:t>
-            </w:r>
-            <w:r>
-              <w:rPr>
-                <w:rFonts w:ascii="Arial" w:hAnsi="Arial" w:cs="Arial"/>
-              </w:rPr>
-              <w:t>s</w:t>
+              <w:t>posts</w:t>
             </w:r>
             <w:r>
               <w:rPr>
@@ -4184,7 +4309,7 @@
               </w:rPr>
               <w:t xml:space="preserve"> </w:t>
             </w:r>
-            <w:hyperlink r:id="rId20" w:history="1">
+            <w:hyperlink r:id="rId23" w:history="1">
               <w:r>
                 <w:rPr>
                   <w:rStyle w:val="Hyperlink"/>
@@ -4213,7 +4338,7 @@
               </w:rPr>
               <w:t xml:space="preserve"> - </w:t>
             </w:r>
-            <w:hyperlink r:id="rId21" w:history="1">
+            <w:hyperlink r:id="rId24" w:history="1">
               <w:r>
                 <w:rPr>
                   <w:rStyle w:val="Hyperlink"/>
@@ -4385,7 +4510,7 @@
               </w:rPr>
               <w:t xml:space="preserve"> </w:t>
             </w:r>
-            <w:hyperlink r:id="rId22" w:history="1">
+            <w:hyperlink r:id="rId25" w:history="1">
               <w:r>
                 <w:rPr>
                   <w:rStyle w:val="Hyperlink"/>
@@ -4414,7 +4539,7 @@
               </w:rPr>
               <w:t xml:space="preserve"> - </w:t>
             </w:r>
-            <w:hyperlink r:id="rId23" w:history="1">
+            <w:hyperlink r:id="rId26" w:history="1">
               <w:r>
                 <w:rPr>
                   <w:rStyle w:val="Hyperlink"/>
@@ -4581,7 +4706,7 @@
               </w:rPr>
               <w:t xml:space="preserve"> </w:t>
             </w:r>
-            <w:hyperlink r:id="rId24" w:history="1">
+            <w:hyperlink r:id="rId27" w:history="1">
               <w:r>
                 <w:rPr>
                   <w:rStyle w:val="Hyperlink"/>
@@ -4610,7 +4735,7 @@
               </w:rPr>
               <w:t xml:space="preserve"> - </w:t>
             </w:r>
-            <w:hyperlink r:id="rId25" w:history="1">
+            <w:hyperlink r:id="rId28" w:history="1">
               <w:r>
                 <w:rPr>
                   <w:rStyle w:val="Hyperlink"/>
